--- a/server/Auth/SkillSwap Auth API Documentation.docx
+++ b/server/Auth/SkillSwap Auth API Documentation.docx
@@ -5,18 +5,26 @@
     <w:p>
       <w:pPr>
         <w:rPr>
-          <w:b/>
-          <w:bCs/>
-          <w:lang w:val="en-US"/>
-        </w:rPr>
-      </w:pPr>
-      <w:r>
-        <w:rPr>
-          <w:b/>
-          <w:bCs/>
-          <w:lang w:val="en-US"/>
-        </w:rPr>
-        <w:t>SkillSwap User Management</w:t>
+          <w:lang w:val="en-US"/>
+        </w:rPr>
+      </w:pPr>
+      <w:proofErr w:type="spellStart"/>
+      <w:r>
+        <w:rPr>
+          <w:b/>
+          <w:bCs/>
+          <w:lang w:val="en-US"/>
+        </w:rPr>
+        <w:t>SkillSwap</w:t>
+      </w:r>
+      <w:proofErr w:type="spellEnd"/>
+      <w:r>
+        <w:rPr>
+          <w:b/>
+          <w:bCs/>
+          <w:lang w:val="en-US"/>
+        </w:rPr>
+        <w:t xml:space="preserve"> User Management</w:t>
       </w:r>
       <w:r>
         <w:rPr>
@@ -34,6 +42,354 @@
         </w:rPr>
         <w:t xml:space="preserve"> API Documentation</w:t>
       </w:r>
+      <w:r>
+        <w:rPr>
+          <w:b/>
+          <w:bCs/>
+          <w:lang w:val="en-US"/>
+        </w:rPr>
+        <w:br/>
+      </w:r>
+      <w:r>
+        <w:rPr>
+          <w:b/>
+          <w:bCs/>
+          <w:lang w:val="en-US"/>
+        </w:rPr>
+        <w:br/>
+        <w:t>User Data Format:</w:t>
+      </w:r>
+      <w:r>
+        <w:rPr>
+          <w:b/>
+          <w:bCs/>
+          <w:lang w:val="en-US"/>
+        </w:rPr>
+        <w:br/>
+      </w:r>
+      <w:r>
+        <w:rPr>
+          <w:b/>
+          <w:bCs/>
+          <w:lang w:val="en-US"/>
+        </w:rPr>
+        <w:br/>
+      </w:r>
+      <w:r>
+        <w:rPr>
+          <w:lang w:val="en-US"/>
+        </w:rPr>
+        <w:t xml:space="preserve">{    </w:t>
+      </w:r>
+      <w:r>
+        <w:rPr>
+          <w:lang w:val="en-US"/>
+        </w:rPr>
+        <w:t>“</w:t>
+      </w:r>
+      <w:r>
+        <w:rPr>
+          <w:lang w:val="en-US"/>
+        </w:rPr>
+        <w:t>email</w:t>
+      </w:r>
+      <w:r>
+        <w:rPr>
+          <w:lang w:val="en-US"/>
+        </w:rPr>
+        <w:t>”</w:t>
+      </w:r>
+      <w:r>
+        <w:rPr>
+          <w:lang w:val="en-US"/>
+        </w:rPr>
+        <w:t xml:space="preserve">: </w:t>
+      </w:r>
+      <w:r>
+        <w:rPr>
+          <w:lang w:val="en-US"/>
+        </w:rPr>
+        <w:t>“String” (required),</w:t>
+      </w:r>
+    </w:p>
+    <w:p>
+      <w:pPr>
+        <w:rPr>
+          <w:lang w:val="en-US"/>
+        </w:rPr>
+      </w:pPr>
+      <w:r>
+        <w:rPr>
+          <w:lang w:val="en-US"/>
+        </w:rPr>
+        <w:t xml:space="preserve">    </w:t>
+      </w:r>
+      <w:r>
+        <w:rPr>
+          <w:lang w:val="en-US"/>
+        </w:rPr>
+        <w:t>“</w:t>
+      </w:r>
+      <w:r>
+        <w:rPr>
+          <w:lang w:val="en-US"/>
+        </w:rPr>
+        <w:t>role</w:t>
+      </w:r>
+      <w:r>
+        <w:rPr>
+          <w:lang w:val="en-US"/>
+        </w:rPr>
+        <w:t>”</w:t>
+      </w:r>
+      <w:r>
+        <w:rPr>
+          <w:lang w:val="en-US"/>
+        </w:rPr>
+        <w:t xml:space="preserve">: </w:t>
+      </w:r>
+      <w:r>
+        <w:rPr>
+          <w:lang w:val="en-US"/>
+        </w:rPr>
+        <w:t>“String” (required, “admin” || “Basic”, default:</w:t>
+      </w:r>
+      <w:r>
+        <w:rPr>
+          <w:lang w:val="en-US"/>
+        </w:rPr>
+        <w:t xml:space="preserve"> </w:t>
+      </w:r>
+      <w:r>
+        <w:rPr>
+          <w:lang w:val="en-US"/>
+        </w:rPr>
+        <w:t>”Basic”),</w:t>
+      </w:r>
+    </w:p>
+    <w:p>
+      <w:pPr>
+        <w:rPr>
+          <w:lang w:val="en-US"/>
+        </w:rPr>
+      </w:pPr>
+      <w:r>
+        <w:rPr>
+          <w:lang w:val="en-US"/>
+        </w:rPr>
+        <w:t xml:space="preserve">    </w:t>
+      </w:r>
+      <w:r>
+        <w:rPr>
+          <w:lang w:val="en-US"/>
+        </w:rPr>
+        <w:t>“</w:t>
+      </w:r>
+      <w:r>
+        <w:rPr>
+          <w:lang w:val="en-US"/>
+        </w:rPr>
+        <w:t>username</w:t>
+      </w:r>
+      <w:r>
+        <w:rPr>
+          <w:lang w:val="en-US"/>
+        </w:rPr>
+        <w:t>”</w:t>
+      </w:r>
+      <w:r>
+        <w:rPr>
+          <w:lang w:val="en-US"/>
+        </w:rPr>
+        <w:t xml:space="preserve">: </w:t>
+      </w:r>
+      <w:r>
+        <w:rPr>
+          <w:lang w:val="en-US"/>
+        </w:rPr>
+        <w:t>“String” (required),</w:t>
+      </w:r>
+    </w:p>
+    <w:p>
+      <w:pPr>
+        <w:rPr>
+          <w:lang w:val="en-US"/>
+        </w:rPr>
+      </w:pPr>
+      <w:r>
+        <w:rPr>
+          <w:lang w:val="en-US"/>
+        </w:rPr>
+        <w:t xml:space="preserve">    </w:t>
+      </w:r>
+      <w:r>
+        <w:rPr>
+          <w:lang w:val="en-US"/>
+        </w:rPr>
+        <w:t>“</w:t>
+      </w:r>
+      <w:r>
+        <w:rPr>
+          <w:lang w:val="en-US"/>
+        </w:rPr>
+        <w:t>password</w:t>
+      </w:r>
+      <w:r>
+        <w:rPr>
+          <w:lang w:val="en-US"/>
+        </w:rPr>
+        <w:t>”</w:t>
+      </w:r>
+      <w:r>
+        <w:rPr>
+          <w:lang w:val="en-US"/>
+        </w:rPr>
+        <w:t xml:space="preserve">: </w:t>
+      </w:r>
+      <w:r>
+        <w:rPr>
+          <w:lang w:val="en-US"/>
+        </w:rPr>
+        <w:t>“String” (required),</w:t>
+      </w:r>
+    </w:p>
+    <w:p>
+      <w:pPr>
+        <w:rPr>
+          <w:lang w:val="en-US"/>
+        </w:rPr>
+      </w:pPr>
+      <w:r>
+        <w:rPr>
+          <w:lang w:val="en-US"/>
+        </w:rPr>
+        <w:t xml:space="preserve">    </w:t>
+      </w:r>
+      <w:r>
+        <w:rPr>
+          <w:lang w:val="en-US"/>
+        </w:rPr>
+        <w:t>“</w:t>
+      </w:r>
+      <w:r>
+        <w:rPr>
+          <w:lang w:val="en-US"/>
+        </w:rPr>
+        <w:t>description</w:t>
+      </w:r>
+      <w:r>
+        <w:rPr>
+          <w:lang w:val="en-US"/>
+        </w:rPr>
+        <w:t>”</w:t>
+      </w:r>
+      <w:r>
+        <w:rPr>
+          <w:lang w:val="en-US"/>
+        </w:rPr>
+        <w:t xml:space="preserve">: </w:t>
+      </w:r>
+      <w:r>
+        <w:rPr>
+          <w:lang w:val="en-US"/>
+        </w:rPr>
+        <w:t>“</w:t>
+      </w:r>
+      <w:r>
+        <w:rPr>
+          <w:lang w:val="en-US"/>
+        </w:rPr>
+        <w:t>String</w:t>
+      </w:r>
+      <w:r>
+        <w:rPr>
+          <w:lang w:val="en-US"/>
+        </w:rPr>
+        <w:t>”</w:t>
+      </w:r>
+      <w:r>
+        <w:rPr>
+          <w:lang w:val="en-US"/>
+        </w:rPr>
+        <w:t>,</w:t>
+      </w:r>
+    </w:p>
+    <w:p>
+      <w:pPr>
+        <w:rPr>
+          <w:lang w:val="en-US"/>
+        </w:rPr>
+      </w:pPr>
+      <w:r>
+        <w:rPr>
+          <w:lang w:val="en-US"/>
+        </w:rPr>
+        <w:t xml:space="preserve">    </w:t>
+      </w:r>
+      <w:r>
+        <w:rPr>
+          <w:lang w:val="en-US"/>
+        </w:rPr>
+        <w:t>“</w:t>
+      </w:r>
+      <w:proofErr w:type="spellStart"/>
+      <w:r>
+        <w:rPr>
+          <w:lang w:val="en-US"/>
+        </w:rPr>
+        <w:t>isAvailable</w:t>
+      </w:r>
+      <w:proofErr w:type="spellEnd"/>
+      <w:r>
+        <w:rPr>
+          <w:lang w:val="en-US"/>
+        </w:rPr>
+        <w:t>”</w:t>
+      </w:r>
+      <w:r>
+        <w:rPr>
+          <w:lang w:val="en-US"/>
+        </w:rPr>
+        <w:t xml:space="preserve">: </w:t>
+      </w:r>
+      <w:r>
+        <w:rPr>
+          <w:lang w:val="en-US"/>
+        </w:rPr>
+        <w:t>“</w:t>
+      </w:r>
+      <w:r>
+        <w:rPr>
+          <w:lang w:val="en-US"/>
+        </w:rPr>
+        <w:t>Boolean</w:t>
+      </w:r>
+      <w:r>
+        <w:rPr>
+          <w:lang w:val="en-US"/>
+        </w:rPr>
+        <w:t>”</w:t>
+      </w:r>
+      <w:r>
+        <w:rPr>
+          <w:lang w:val="en-US"/>
+        </w:rPr>
+        <w:t xml:space="preserve">   </w:t>
+      </w:r>
+      <w:r>
+        <w:rPr>
+          <w:lang w:val="en-US"/>
+        </w:rPr>
+        <w:t>}</w:t>
+      </w:r>
+      <w:r>
+        <w:rPr>
+          <w:b/>
+          <w:bCs/>
+          <w:lang w:val="en-US"/>
+        </w:rPr>
+        <w:br/>
+      </w:r>
     </w:p>
     <w:p>
       <w:pPr>
@@ -108,7 +464,25 @@
           <w:bCs/>
           <w:lang w:val="en-US"/>
         </w:rPr>
-        <w:t>/api/auth</w:t>
+        <w:t>/</w:t>
+      </w:r>
+      <w:proofErr w:type="spellStart"/>
+      <w:r>
+        <w:rPr>
+          <w:b/>
+          <w:bCs/>
+          <w:lang w:val="en-US"/>
+        </w:rPr>
+        <w:t>api</w:t>
+      </w:r>
+      <w:proofErr w:type="spellEnd"/>
+      <w:r>
+        <w:rPr>
+          <w:b/>
+          <w:bCs/>
+          <w:lang w:val="en-US"/>
+        </w:rPr>
+        <w:t>/auth</w:t>
       </w:r>
     </w:p>
     <w:p>
@@ -163,8 +537,49 @@
           <w:b/>
           <w:bCs/>
         </w:rPr>
-        <w:t>/api/auth/register</w:t>
-      </w:r>
+        <w:t>/</w:t>
+      </w:r>
+      <w:proofErr w:type="spellStart"/>
+      <w:r>
+        <w:rPr>
+          <w:b/>
+          <w:bCs/>
+        </w:rPr>
+        <w:t>api</w:t>
+      </w:r>
+      <w:proofErr w:type="spellEnd"/>
+      <w:r>
+        <w:rPr>
+          <w:b/>
+          <w:bCs/>
+        </w:rPr>
+        <w:t>/</w:t>
+      </w:r>
+      <w:proofErr w:type="spellStart"/>
+      <w:r>
+        <w:rPr>
+          <w:b/>
+          <w:bCs/>
+        </w:rPr>
+        <w:t>auth</w:t>
+      </w:r>
+      <w:proofErr w:type="spellEnd"/>
+      <w:r>
+        <w:rPr>
+          <w:b/>
+          <w:bCs/>
+        </w:rPr>
+        <w:t>/</w:t>
+      </w:r>
+      <w:proofErr w:type="spellStart"/>
+      <w:r>
+        <w:rPr>
+          <w:b/>
+          <w:bCs/>
+        </w:rPr>
+        <w:t>register</w:t>
+      </w:r>
+      <w:proofErr w:type="spellEnd"/>
     </w:p>
     <w:p>
       <w:pPr>
@@ -213,6 +628,7 @@
           <w:numId w:val="1"/>
         </w:numPr>
       </w:pPr>
+      <w:proofErr w:type="spellStart"/>
       <w:r>
         <w:rPr>
           <w:b/>
@@ -220,8 +636,17 @@
         </w:rPr>
         <w:t>username</w:t>
       </w:r>
-      <w:r>
-        <w:t>: String (required)</w:t>
+      <w:proofErr w:type="spellEnd"/>
+      <w:r>
+        <w:t>: String (</w:t>
+      </w:r>
+      <w:proofErr w:type="spellStart"/>
+      <w:r>
+        <w:t>required</w:t>
+      </w:r>
+      <w:proofErr w:type="spellEnd"/>
+      <w:r>
+        <w:t>)</w:t>
       </w:r>
     </w:p>
     <w:p>
@@ -239,7 +664,15 @@
         <w:t>email</w:t>
       </w:r>
       <w:r>
-        <w:t>: String (required)</w:t>
+        <w:t>: String (</w:t>
+      </w:r>
+      <w:proofErr w:type="spellStart"/>
+      <w:r>
+        <w:t>required</w:t>
+      </w:r>
+      <w:proofErr w:type="spellEnd"/>
+      <w:r>
+        <w:t>)</w:t>
       </w:r>
     </w:p>
     <w:p>
@@ -249,6 +682,7 @@
           <w:numId w:val="1"/>
         </w:numPr>
       </w:pPr>
+      <w:proofErr w:type="spellStart"/>
       <w:r>
         <w:rPr>
           <w:b/>
@@ -256,8 +690,17 @@
         </w:rPr>
         <w:t>password</w:t>
       </w:r>
-      <w:r>
-        <w:t>: String (required)</w:t>
+      <w:proofErr w:type="spellEnd"/>
+      <w:r>
+        <w:t>: String (</w:t>
+      </w:r>
+      <w:proofErr w:type="spellStart"/>
+      <w:r>
+        <w:t>required</w:t>
+      </w:r>
+      <w:proofErr w:type="spellEnd"/>
+      <w:r>
+        <w:t>)</w:t>
       </w:r>
     </w:p>
     <w:p>
@@ -267,12 +710,21 @@
           <w:numId w:val="1"/>
         </w:numPr>
       </w:pPr>
-      <w:r>
-        <w:rPr>
-          <w:b/>
-          <w:bCs/>
-        </w:rPr>
-        <w:t>Success Response:</w:t>
+      <w:proofErr w:type="spellStart"/>
+      <w:r>
+        <w:rPr>
+          <w:b/>
+          <w:bCs/>
+        </w:rPr>
+        <w:t>Success</w:t>
+      </w:r>
+      <w:proofErr w:type="spellEnd"/>
+      <w:r>
+        <w:rPr>
+          <w:b/>
+          <w:bCs/>
+        </w:rPr>
+        <w:t xml:space="preserve"> Response:</w:t>
       </w:r>
     </w:p>
     <w:p>
@@ -290,7 +742,15 @@
         <w:t>Code:</w:t>
       </w:r>
       <w:r>
-        <w:t xml:space="preserve"> 201 (Created)</w:t>
+        <w:t xml:space="preserve"> 201 (</w:t>
+      </w:r>
+      <w:proofErr w:type="spellStart"/>
+      <w:r>
+        <w:t>Created</w:t>
+      </w:r>
+      <w:proofErr w:type="spellEnd"/>
+      <w:r>
+        <w:t>)</w:t>
       </w:r>
     </w:p>
     <w:p>
@@ -350,6 +810,7 @@
         </w:rPr>
         <w:t xml:space="preserve"> The JWT token is sent as an HTTP-only cookie named </w:t>
       </w:r>
+      <w:proofErr w:type="spellStart"/>
       <w:r>
         <w:rPr>
           <w:b/>
@@ -358,6 +819,7 @@
         </w:rPr>
         <w:t>jwt</w:t>
       </w:r>
+      <w:proofErr w:type="spellEnd"/>
       <w:r>
         <w:rPr>
           <w:lang w:val="en-US"/>
@@ -420,7 +882,39 @@
           <w:b/>
           <w:bCs/>
         </w:rPr>
-        <w:t>{ message: "Error message" }</w:t>
+        <w:t xml:space="preserve">{ </w:t>
+      </w:r>
+      <w:proofErr w:type="spellStart"/>
+      <w:r>
+        <w:rPr>
+          <w:b/>
+          <w:bCs/>
+        </w:rPr>
+        <w:t>message</w:t>
+      </w:r>
+      <w:proofErr w:type="spellEnd"/>
+      <w:r>
+        <w:rPr>
+          <w:b/>
+          <w:bCs/>
+        </w:rPr>
+        <w:t xml:space="preserve">: "Error </w:t>
+      </w:r>
+      <w:proofErr w:type="spellStart"/>
+      <w:r>
+        <w:rPr>
+          <w:b/>
+          <w:bCs/>
+        </w:rPr>
+        <w:t>message</w:t>
+      </w:r>
+      <w:proofErr w:type="spellEnd"/>
+      <w:r>
+        <w:rPr>
+          <w:b/>
+          <w:bCs/>
+        </w:rPr>
+        <w:t>" }</w:t>
       </w:r>
     </w:p>
     <w:p>
@@ -463,6 +957,7 @@
           <w:b/>
           <w:bCs/>
         </w:rPr>
+        <w:lastRenderedPageBreak/>
         <w:t>URL:</w:t>
       </w:r>
       <w:r>
@@ -473,8 +968,49 @@
           <w:b/>
           <w:bCs/>
         </w:rPr>
-        <w:t>/api/auth/login</w:t>
-      </w:r>
+        <w:t>/</w:t>
+      </w:r>
+      <w:proofErr w:type="spellStart"/>
+      <w:r>
+        <w:rPr>
+          <w:b/>
+          <w:bCs/>
+        </w:rPr>
+        <w:t>api</w:t>
+      </w:r>
+      <w:proofErr w:type="spellEnd"/>
+      <w:r>
+        <w:rPr>
+          <w:b/>
+          <w:bCs/>
+        </w:rPr>
+        <w:t>/</w:t>
+      </w:r>
+      <w:proofErr w:type="spellStart"/>
+      <w:r>
+        <w:rPr>
+          <w:b/>
+          <w:bCs/>
+        </w:rPr>
+        <w:t>auth</w:t>
+      </w:r>
+      <w:proofErr w:type="spellEnd"/>
+      <w:r>
+        <w:rPr>
+          <w:b/>
+          <w:bCs/>
+        </w:rPr>
+        <w:t>/</w:t>
+      </w:r>
+      <w:proofErr w:type="spellStart"/>
+      <w:r>
+        <w:rPr>
+          <w:b/>
+          <w:bCs/>
+        </w:rPr>
+        <w:t>login</w:t>
+      </w:r>
+      <w:proofErr w:type="spellEnd"/>
     </w:p>
     <w:p>
       <w:pPr>
@@ -531,7 +1067,15 @@
         <w:t>email</w:t>
       </w:r>
       <w:r>
-        <w:t>: String (required)</w:t>
+        <w:t>: String (</w:t>
+      </w:r>
+      <w:proofErr w:type="spellStart"/>
+      <w:r>
+        <w:t>required</w:t>
+      </w:r>
+      <w:proofErr w:type="spellEnd"/>
+      <w:r>
+        <w:t>)</w:t>
       </w:r>
     </w:p>
     <w:p>
@@ -541,6 +1085,7 @@
           <w:numId w:val="2"/>
         </w:numPr>
       </w:pPr>
+      <w:proofErr w:type="spellStart"/>
       <w:r>
         <w:rPr>
           <w:b/>
@@ -548,8 +1093,17 @@
         </w:rPr>
         <w:t>password</w:t>
       </w:r>
-      <w:r>
-        <w:t>: String (required)</w:t>
+      <w:proofErr w:type="spellEnd"/>
+      <w:r>
+        <w:t>: String (</w:t>
+      </w:r>
+      <w:proofErr w:type="spellStart"/>
+      <w:r>
+        <w:t>required</w:t>
+      </w:r>
+      <w:proofErr w:type="spellEnd"/>
+      <w:r>
+        <w:t>)</w:t>
       </w:r>
     </w:p>
     <w:p>
@@ -559,12 +1113,21 @@
           <w:numId w:val="2"/>
         </w:numPr>
       </w:pPr>
-      <w:r>
-        <w:rPr>
-          <w:b/>
-          <w:bCs/>
-        </w:rPr>
-        <w:t>Success Response:</w:t>
+      <w:proofErr w:type="spellStart"/>
+      <w:r>
+        <w:rPr>
+          <w:b/>
+          <w:bCs/>
+        </w:rPr>
+        <w:t>Success</w:t>
+      </w:r>
+      <w:proofErr w:type="spellEnd"/>
+      <w:r>
+        <w:rPr>
+          <w:b/>
+          <w:bCs/>
+        </w:rPr>
+        <w:t xml:space="preserve"> Response:</w:t>
       </w:r>
     </w:p>
     <w:p>
@@ -607,7 +1170,87 @@
           <w:b/>
           <w:bCs/>
         </w:rPr>
-        <w:t>{ message: "Login successful", user: user._id }</w:t>
+        <w:t xml:space="preserve">{ </w:t>
+      </w:r>
+      <w:proofErr w:type="spellStart"/>
+      <w:r>
+        <w:rPr>
+          <w:b/>
+          <w:bCs/>
+        </w:rPr>
+        <w:t>message</w:t>
+      </w:r>
+      <w:proofErr w:type="spellEnd"/>
+      <w:r>
+        <w:rPr>
+          <w:b/>
+          <w:bCs/>
+        </w:rPr>
+        <w:t xml:space="preserve">: "Login </w:t>
+      </w:r>
+      <w:proofErr w:type="spellStart"/>
+      <w:r>
+        <w:rPr>
+          <w:b/>
+          <w:bCs/>
+        </w:rPr>
+        <w:t>successful</w:t>
+      </w:r>
+      <w:proofErr w:type="spellEnd"/>
+      <w:r>
+        <w:rPr>
+          <w:b/>
+          <w:bCs/>
+        </w:rPr>
+        <w:t xml:space="preserve">", </w:t>
+      </w:r>
+      <w:proofErr w:type="spellStart"/>
+      <w:r>
+        <w:rPr>
+          <w:b/>
+          <w:bCs/>
+        </w:rPr>
+        <w:t>user</w:t>
+      </w:r>
+      <w:proofErr w:type="spellEnd"/>
+      <w:r>
+        <w:rPr>
+          <w:b/>
+          <w:bCs/>
+        </w:rPr>
+        <w:t xml:space="preserve">: </w:t>
+      </w:r>
+      <w:proofErr w:type="spellStart"/>
+      <w:r>
+        <w:rPr>
+          <w:b/>
+          <w:bCs/>
+        </w:rPr>
+        <w:t>user</w:t>
+      </w:r>
+      <w:proofErr w:type="spellEnd"/>
+      <w:r>
+        <w:rPr>
+          <w:b/>
+          <w:bCs/>
+        </w:rPr>
+        <w:t>._</w:t>
+      </w:r>
+      <w:proofErr w:type="spellStart"/>
+      <w:r>
+        <w:rPr>
+          <w:b/>
+          <w:bCs/>
+        </w:rPr>
+        <w:t>id</w:t>
+      </w:r>
+      <w:proofErr w:type="spellEnd"/>
+      <w:r>
+        <w:rPr>
+          <w:b/>
+          <w:bCs/>
+        </w:rPr>
+        <w:t xml:space="preserve"> }</w:t>
       </w:r>
     </w:p>
     <w:p>
@@ -626,7 +1269,6 @@
           <w:bCs/>
           <w:lang w:val="en-US"/>
         </w:rPr>
-        <w:lastRenderedPageBreak/>
         <w:t>Token Delivery:</w:t>
       </w:r>
       <w:r>
@@ -635,6 +1277,7 @@
         </w:rPr>
         <w:t xml:space="preserve"> The JWT token is sent as an HTTP-only cookie named </w:t>
       </w:r>
+      <w:proofErr w:type="spellStart"/>
       <w:r>
         <w:rPr>
           <w:b/>
@@ -643,6 +1286,7 @@
         </w:rPr>
         <w:t>jwt</w:t>
       </w:r>
+      <w:proofErr w:type="spellEnd"/>
       <w:r>
         <w:rPr>
           <w:lang w:val="en-US"/>
@@ -680,7 +1324,15 @@
         <w:t>Code:</w:t>
       </w:r>
       <w:r>
-        <w:t xml:space="preserve"> 400 (Bad Request) / 401 (Unauthorized)</w:t>
+        <w:t xml:space="preserve"> 400 (Bad Request) / 401 (</w:t>
+      </w:r>
+      <w:proofErr w:type="spellStart"/>
+      <w:r>
+        <w:t>Unauthorized</w:t>
+      </w:r>
+      <w:proofErr w:type="spellEnd"/>
+      <w:r>
+        <w:t>)</w:t>
       </w:r>
     </w:p>
     <w:p>
@@ -776,7 +1428,25 @@
           <w:bCs/>
           <w:lang w:val="en-US"/>
         </w:rPr>
-        <w:t>/api/auth/</w:t>
+        <w:t>/</w:t>
+      </w:r>
+      <w:proofErr w:type="spellStart"/>
+      <w:r>
+        <w:rPr>
+          <w:b/>
+          <w:bCs/>
+          <w:lang w:val="en-US"/>
+        </w:rPr>
+        <w:t>api</w:t>
+      </w:r>
+      <w:proofErr w:type="spellEnd"/>
+      <w:r>
+        <w:rPr>
+          <w:b/>
+          <w:bCs/>
+          <w:lang w:val="en-US"/>
+        </w:rPr>
+        <w:t>/auth/</w:t>
       </w:r>
       <w:r>
         <w:rPr>
@@ -792,7 +1462,25 @@
           <w:bCs/>
           <w:lang w:val="en-US"/>
         </w:rPr>
-        <w:t>/{userId}</w:t>
+        <w:t>/{</w:t>
+      </w:r>
+      <w:proofErr w:type="spellStart"/>
+      <w:r>
+        <w:rPr>
+          <w:b/>
+          <w:bCs/>
+          <w:lang w:val="en-US"/>
+        </w:rPr>
+        <w:t>userId</w:t>
+      </w:r>
+      <w:proofErr w:type="spellEnd"/>
+      <w:r>
+        <w:rPr>
+          <w:b/>
+          <w:bCs/>
+          <w:lang w:val="en-US"/>
+        </w:rPr>
+        <w:t>}</w:t>
       </w:r>
     </w:p>
     <w:p>
@@ -899,6 +1587,7 @@
           <w:lang w:val="en-US"/>
         </w:rPr>
       </w:pPr>
+      <w:proofErr w:type="spellStart"/>
       <w:r>
         <w:rPr>
           <w:b/>
@@ -907,6 +1596,7 @@
         </w:rPr>
         <w:t>userId</w:t>
       </w:r>
+      <w:proofErr w:type="spellEnd"/>
       <w:r>
         <w:rPr>
           <w:lang w:val="en-US"/>
@@ -946,12 +1636,21 @@
           <w:numId w:val="3"/>
         </w:numPr>
       </w:pPr>
-      <w:r>
-        <w:rPr>
-          <w:b/>
-          <w:bCs/>
-        </w:rPr>
-        <w:t>Success Response:</w:t>
+      <w:proofErr w:type="spellStart"/>
+      <w:r>
+        <w:rPr>
+          <w:b/>
+          <w:bCs/>
+        </w:rPr>
+        <w:t>Success</w:t>
+      </w:r>
+      <w:proofErr w:type="spellEnd"/>
+      <w:r>
+        <w:rPr>
+          <w:b/>
+          <w:bCs/>
+        </w:rPr>
+        <w:t xml:space="preserve"> Response:</w:t>
       </w:r>
     </w:p>
     <w:p>
@@ -1035,7 +1734,23 @@
         <w:t>Code:</w:t>
       </w:r>
       <w:r>
-        <w:t xml:space="preserve"> 401 (Unauthorized) / 403 (Forbidden)</w:t>
+        <w:t xml:space="preserve"> 401 (</w:t>
+      </w:r>
+      <w:proofErr w:type="spellStart"/>
+      <w:r>
+        <w:t>Unauthorized</w:t>
+      </w:r>
+      <w:proofErr w:type="spellEnd"/>
+      <w:r>
+        <w:t>) / 403 (</w:t>
+      </w:r>
+      <w:proofErr w:type="spellStart"/>
+      <w:r>
+        <w:t>Forbidden</w:t>
+      </w:r>
+      <w:proofErr w:type="spellEnd"/>
+      <w:r>
+        <w:t>)</w:t>
       </w:r>
     </w:p>
     <w:p>
@@ -1060,7 +1775,39 @@
           <w:b/>
           <w:bCs/>
         </w:rPr>
-        <w:t>{ message: "Error message" }</w:t>
+        <w:t xml:space="preserve">{ </w:t>
+      </w:r>
+      <w:proofErr w:type="spellStart"/>
+      <w:r>
+        <w:rPr>
+          <w:b/>
+          <w:bCs/>
+        </w:rPr>
+        <w:t>message</w:t>
+      </w:r>
+      <w:proofErr w:type="spellEnd"/>
+      <w:r>
+        <w:rPr>
+          <w:b/>
+          <w:bCs/>
+        </w:rPr>
+        <w:t xml:space="preserve">: "Error </w:t>
+      </w:r>
+      <w:proofErr w:type="spellStart"/>
+      <w:r>
+        <w:rPr>
+          <w:b/>
+          <w:bCs/>
+        </w:rPr>
+        <w:t>message</w:t>
+      </w:r>
+      <w:proofErr w:type="spellEnd"/>
+      <w:r>
+        <w:rPr>
+          <w:b/>
+          <w:bCs/>
+        </w:rPr>
+        <w:t>" }</w:t>
       </w:r>
     </w:p>
     <w:p>
@@ -1121,7 +1868,25 @@
           <w:bCs/>
           <w:lang w:val="en-US"/>
         </w:rPr>
-        <w:t>/api/auth/</w:t>
+        <w:t>/</w:t>
+      </w:r>
+      <w:proofErr w:type="spellStart"/>
+      <w:r>
+        <w:rPr>
+          <w:b/>
+          <w:bCs/>
+          <w:lang w:val="en-US"/>
+        </w:rPr>
+        <w:t>api</w:t>
+      </w:r>
+      <w:proofErr w:type="spellEnd"/>
+      <w:r>
+        <w:rPr>
+          <w:b/>
+          <w:bCs/>
+          <w:lang w:val="en-US"/>
+        </w:rPr>
+        <w:t>/auth/</w:t>
       </w:r>
       <w:r>
         <w:rPr>
@@ -1137,7 +1902,25 @@
           <w:bCs/>
           <w:lang w:val="en-US"/>
         </w:rPr>
-        <w:t>/{userId}</w:t>
+        <w:t>/{</w:t>
+      </w:r>
+      <w:proofErr w:type="spellStart"/>
+      <w:r>
+        <w:rPr>
+          <w:b/>
+          <w:bCs/>
+          <w:lang w:val="en-US"/>
+        </w:rPr>
+        <w:t>userId</w:t>
+      </w:r>
+      <w:proofErr w:type="spellEnd"/>
+      <w:r>
+        <w:rPr>
+          <w:b/>
+          <w:bCs/>
+          <w:lang w:val="en-US"/>
+        </w:rPr>
+        <w:t>}</w:t>
       </w:r>
     </w:p>
     <w:p>
@@ -1152,6 +1935,7 @@
           <w:b/>
           <w:bCs/>
         </w:rPr>
+        <w:lastRenderedPageBreak/>
         <w:t>Method:</w:t>
       </w:r>
       <w:r>
@@ -1244,6 +2028,7 @@
           <w:lang w:val="en-US"/>
         </w:rPr>
       </w:pPr>
+      <w:proofErr w:type="spellStart"/>
       <w:r>
         <w:rPr>
           <w:b/>
@@ -1252,6 +2037,7 @@
         </w:rPr>
         <w:t>userId</w:t>
       </w:r>
+      <w:proofErr w:type="spellEnd"/>
       <w:r>
         <w:rPr>
           <w:lang w:val="en-US"/>
@@ -1266,12 +2052,21 @@
           <w:numId w:val="4"/>
         </w:numPr>
       </w:pPr>
-      <w:r>
-        <w:rPr>
-          <w:b/>
-          <w:bCs/>
-        </w:rPr>
-        <w:t>Success Response:</w:t>
+      <w:proofErr w:type="spellStart"/>
+      <w:r>
+        <w:rPr>
+          <w:b/>
+          <w:bCs/>
+        </w:rPr>
+        <w:t>Success</w:t>
+      </w:r>
+      <w:proofErr w:type="spellEnd"/>
+      <w:r>
+        <w:rPr>
+          <w:b/>
+          <w:bCs/>
+        </w:rPr>
+        <w:t xml:space="preserve"> Response:</w:t>
       </w:r>
     </w:p>
     <w:p>
@@ -1337,7 +2132,6 @@
           <w:b/>
           <w:bCs/>
         </w:rPr>
-        <w:lastRenderedPageBreak/>
         <w:t>Error Response:</w:t>
       </w:r>
     </w:p>
@@ -1356,7 +2150,23 @@
         <w:t>Code:</w:t>
       </w:r>
       <w:r>
-        <w:t xml:space="preserve"> 401 (Unauthorized) / 403 (Forbidden)</w:t>
+        <w:t xml:space="preserve"> 401 (</w:t>
+      </w:r>
+      <w:proofErr w:type="spellStart"/>
+      <w:r>
+        <w:t>Unauthorized</w:t>
+      </w:r>
+      <w:proofErr w:type="spellEnd"/>
+      <w:r>
+        <w:t>) / 403 (</w:t>
+      </w:r>
+      <w:proofErr w:type="spellStart"/>
+      <w:r>
+        <w:t>Forbidden</w:t>
+      </w:r>
+      <w:proofErr w:type="spellEnd"/>
+      <w:r>
+        <w:t>)</w:t>
       </w:r>
     </w:p>
     <w:p>
@@ -1381,7 +2191,39 @@
           <w:b/>
           <w:bCs/>
         </w:rPr>
-        <w:t>{ message: "Error message" }</w:t>
+        <w:t xml:space="preserve">{ </w:t>
+      </w:r>
+      <w:proofErr w:type="spellStart"/>
+      <w:r>
+        <w:rPr>
+          <w:b/>
+          <w:bCs/>
+        </w:rPr>
+        <w:t>message</w:t>
+      </w:r>
+      <w:proofErr w:type="spellEnd"/>
+      <w:r>
+        <w:rPr>
+          <w:b/>
+          <w:bCs/>
+        </w:rPr>
+        <w:t xml:space="preserve">: "Error </w:t>
+      </w:r>
+      <w:proofErr w:type="spellStart"/>
+      <w:r>
+        <w:rPr>
+          <w:b/>
+          <w:bCs/>
+        </w:rPr>
+        <w:t>message</w:t>
+      </w:r>
+      <w:proofErr w:type="spellEnd"/>
+      <w:r>
+        <w:rPr>
+          <w:b/>
+          <w:bCs/>
+        </w:rPr>
+        <w:t>" }</w:t>
       </w:r>
     </w:p>
     <w:p>
@@ -1439,8 +2281,27 @@
           <w:bCs/>
           <w:lang w:val="en-US"/>
         </w:rPr>
-        <w:t>/api/auth/</w:t>
-      </w:r>
+        <w:t>/</w:t>
+      </w:r>
+      <w:proofErr w:type="spellStart"/>
+      <w:r>
+        <w:rPr>
+          <w:b/>
+          <w:bCs/>
+          <w:lang w:val="en-US"/>
+        </w:rPr>
+        <w:t>api</w:t>
+      </w:r>
+      <w:proofErr w:type="spellEnd"/>
+      <w:r>
+        <w:rPr>
+          <w:b/>
+          <w:bCs/>
+          <w:lang w:val="en-US"/>
+        </w:rPr>
+        <w:t>/auth/</w:t>
+      </w:r>
+      <w:proofErr w:type="spellStart"/>
       <w:r>
         <w:rPr>
           <w:b/>
@@ -1457,6 +2318,7 @@
         </w:rPr>
         <w:t>users</w:t>
       </w:r>
+      <w:proofErr w:type="spellEnd"/>
     </w:p>
     <w:p>
       <w:pPr>
@@ -1491,8 +2353,13 @@
         <w:t>Access:</w:t>
       </w:r>
       <w:r>
-        <w:t xml:space="preserve"> Admins only</w:t>
-      </w:r>
+        <w:t xml:space="preserve"> Admins </w:t>
+      </w:r>
+      <w:proofErr w:type="spellStart"/>
+      <w:r>
+        <w:t>only</w:t>
+      </w:r>
+      <w:proofErr w:type="spellEnd"/>
     </w:p>
     <w:p>
       <w:pPr>
@@ -1576,12 +2443,21 @@
           <w:numId w:val="6"/>
         </w:numPr>
       </w:pPr>
-      <w:r>
-        <w:rPr>
-          <w:b/>
-          <w:bCs/>
-        </w:rPr>
-        <w:t>Endpoint:</w:t>
+      <w:proofErr w:type="spellStart"/>
+      <w:r>
+        <w:rPr>
+          <w:b/>
+          <w:bCs/>
+        </w:rPr>
+        <w:t>Endpoint</w:t>
+      </w:r>
+      <w:proofErr w:type="spellEnd"/>
+      <w:r>
+        <w:rPr>
+          <w:b/>
+          <w:bCs/>
+        </w:rPr>
+        <w:t>:</w:t>
       </w:r>
       <w:r>
         <w:t xml:space="preserve"> </w:t>
@@ -1591,15 +2467,65 @@
           <w:b/>
           <w:bCs/>
         </w:rPr>
-        <w:t>/api/auth/</w:t>
-      </w:r>
-      <w:r>
-        <w:rPr>
-          <w:b/>
-          <w:bCs/>
-          <w:lang w:val="en-US"/>
-        </w:rPr>
-        <w:t>{userId}</w:t>
+        <w:t>/</w:t>
+      </w:r>
+      <w:proofErr w:type="spellStart"/>
+      <w:r>
+        <w:rPr>
+          <w:b/>
+          <w:bCs/>
+        </w:rPr>
+        <w:t>api</w:t>
+      </w:r>
+      <w:proofErr w:type="spellEnd"/>
+      <w:r>
+        <w:rPr>
+          <w:b/>
+          <w:bCs/>
+        </w:rPr>
+        <w:t>/</w:t>
+      </w:r>
+      <w:proofErr w:type="spellStart"/>
+      <w:r>
+        <w:rPr>
+          <w:b/>
+          <w:bCs/>
+        </w:rPr>
+        <w:t>auth</w:t>
+      </w:r>
+      <w:proofErr w:type="spellEnd"/>
+      <w:r>
+        <w:rPr>
+          <w:b/>
+          <w:bCs/>
+        </w:rPr>
+        <w:t>/</w:t>
+      </w:r>
+      <w:r>
+        <w:rPr>
+          <w:b/>
+          <w:bCs/>
+          <w:lang w:val="en-US"/>
+        </w:rPr>
+        <w:t>{</w:t>
+      </w:r>
+      <w:proofErr w:type="spellStart"/>
+      <w:r>
+        <w:rPr>
+          <w:b/>
+          <w:bCs/>
+          <w:lang w:val="en-US"/>
+        </w:rPr>
+        <w:t>userId</w:t>
+      </w:r>
+      <w:proofErr w:type="spellEnd"/>
+      <w:r>
+        <w:rPr>
+          <w:b/>
+          <w:bCs/>
+          <w:lang w:val="en-US"/>
+        </w:rPr>
+        <w:t>}</w:t>
       </w:r>
     </w:p>
     <w:p>

--- a/server/Auth/SkillSwap Auth API Documentation.docx
+++ b/server/Auth/SkillSwap Auth API Documentation.docx
@@ -79,80 +79,32 @@
         <w:rPr>
           <w:lang w:val="en-US"/>
         </w:rPr>
-        <w:t xml:space="preserve">{    </w:t>
-      </w:r>
-      <w:r>
-        <w:rPr>
-          <w:lang w:val="en-US"/>
-        </w:rPr>
-        <w:t>“</w:t>
-      </w:r>
-      <w:r>
-        <w:rPr>
-          <w:lang w:val="en-US"/>
-        </w:rPr>
-        <w:t>email</w:t>
-      </w:r>
-      <w:r>
-        <w:rPr>
-          <w:lang w:val="en-US"/>
-        </w:rPr>
-        <w:t>”</w:t>
-      </w:r>
-      <w:r>
-        <w:rPr>
-          <w:lang w:val="en-US"/>
-        </w:rPr>
-        <w:t xml:space="preserve">: </w:t>
-      </w:r>
-      <w:r>
-        <w:rPr>
-          <w:lang w:val="en-US"/>
-        </w:rPr>
-        <w:t>“String” (required),</w:t>
-      </w:r>
-    </w:p>
-    <w:p>
-      <w:pPr>
-        <w:rPr>
-          <w:lang w:val="en-US"/>
-        </w:rPr>
-      </w:pPr>
-      <w:r>
-        <w:rPr>
-          <w:lang w:val="en-US"/>
-        </w:rPr>
-        <w:t xml:space="preserve">    </w:t>
-      </w:r>
-      <w:r>
-        <w:rPr>
-          <w:lang w:val="en-US"/>
-        </w:rPr>
-        <w:t>“</w:t>
-      </w:r>
-      <w:r>
-        <w:rPr>
-          <w:lang w:val="en-US"/>
-        </w:rPr>
-        <w:t>role</w:t>
-      </w:r>
-      <w:r>
-        <w:rPr>
-          <w:lang w:val="en-US"/>
-        </w:rPr>
-        <w:t>”</w:t>
-      </w:r>
-      <w:r>
-        <w:rPr>
-          <w:lang w:val="en-US"/>
-        </w:rPr>
-        <w:t xml:space="preserve">: </w:t>
-      </w:r>
-      <w:r>
-        <w:rPr>
-          <w:lang w:val="en-US"/>
-        </w:rPr>
-        <w:t>“String” (required, “admin” || “Basic”, default:</w:t>
+        <w:t>{    “email”: “String” (required</w:t>
+      </w:r>
+      <w:r>
+        <w:rPr>
+          <w:lang w:val="en-US"/>
+        </w:rPr>
+        <w:t>, must be unique</w:t>
+      </w:r>
+      <w:r>
+        <w:rPr>
+          <w:lang w:val="en-US"/>
+        </w:rPr>
+        <w:t>),</w:t>
+      </w:r>
+    </w:p>
+    <w:p>
+      <w:pPr>
+        <w:rPr>
+          <w:lang w:val="en-US"/>
+        </w:rPr>
+      </w:pPr>
+      <w:r>
+        <w:rPr>
+          <w:lang w:val="en-US"/>
+        </w:rPr>
+        <w:t xml:space="preserve">    “role”: “String” (required, “admin” || “Basic”, default:</w:t>
       </w:r>
       <w:r>
         <w:rPr>
@@ -177,160 +129,46 @@
         <w:rPr>
           <w:lang w:val="en-US"/>
         </w:rPr>
-        <w:t xml:space="preserve">    </w:t>
-      </w:r>
-      <w:r>
-        <w:rPr>
-          <w:lang w:val="en-US"/>
-        </w:rPr>
-        <w:t>“</w:t>
-      </w:r>
-      <w:r>
-        <w:rPr>
-          <w:lang w:val="en-US"/>
-        </w:rPr>
-        <w:t>username</w:t>
-      </w:r>
-      <w:r>
-        <w:rPr>
-          <w:lang w:val="en-US"/>
-        </w:rPr>
-        <w:t>”</w:t>
-      </w:r>
-      <w:r>
-        <w:rPr>
-          <w:lang w:val="en-US"/>
-        </w:rPr>
-        <w:t xml:space="preserve">: </w:t>
-      </w:r>
-      <w:r>
-        <w:rPr>
-          <w:lang w:val="en-US"/>
-        </w:rPr>
-        <w:t>“String” (required),</w:t>
-      </w:r>
-    </w:p>
-    <w:p>
-      <w:pPr>
-        <w:rPr>
-          <w:lang w:val="en-US"/>
-        </w:rPr>
-      </w:pPr>
-      <w:r>
-        <w:rPr>
-          <w:lang w:val="en-US"/>
-        </w:rPr>
-        <w:t xml:space="preserve">    </w:t>
-      </w:r>
-      <w:r>
-        <w:rPr>
-          <w:lang w:val="en-US"/>
-        </w:rPr>
-        <w:t>“</w:t>
-      </w:r>
-      <w:r>
-        <w:rPr>
-          <w:lang w:val="en-US"/>
-        </w:rPr>
-        <w:t>password</w:t>
-      </w:r>
-      <w:r>
-        <w:rPr>
-          <w:lang w:val="en-US"/>
-        </w:rPr>
-        <w:t>”</w:t>
-      </w:r>
-      <w:r>
-        <w:rPr>
-          <w:lang w:val="en-US"/>
-        </w:rPr>
-        <w:t xml:space="preserve">: </w:t>
-      </w:r>
-      <w:r>
-        <w:rPr>
-          <w:lang w:val="en-US"/>
-        </w:rPr>
-        <w:t>“String” (required),</w:t>
-      </w:r>
-    </w:p>
-    <w:p>
-      <w:pPr>
-        <w:rPr>
-          <w:lang w:val="en-US"/>
-        </w:rPr>
-      </w:pPr>
-      <w:r>
-        <w:rPr>
-          <w:lang w:val="en-US"/>
-        </w:rPr>
-        <w:t xml:space="preserve">    </w:t>
-      </w:r>
-      <w:r>
-        <w:rPr>
-          <w:lang w:val="en-US"/>
-        </w:rPr>
-        <w:t>“</w:t>
-      </w:r>
-      <w:r>
-        <w:rPr>
-          <w:lang w:val="en-US"/>
-        </w:rPr>
-        <w:t>description</w:t>
-      </w:r>
-      <w:r>
-        <w:rPr>
-          <w:lang w:val="en-US"/>
-        </w:rPr>
-        <w:t>”</w:t>
-      </w:r>
-      <w:r>
-        <w:rPr>
-          <w:lang w:val="en-US"/>
-        </w:rPr>
-        <w:t xml:space="preserve">: </w:t>
-      </w:r>
-      <w:r>
-        <w:rPr>
-          <w:lang w:val="en-US"/>
-        </w:rPr>
-        <w:t>“</w:t>
-      </w:r>
-      <w:r>
-        <w:rPr>
-          <w:lang w:val="en-US"/>
-        </w:rPr>
-        <w:t>String</w:t>
-      </w:r>
-      <w:r>
-        <w:rPr>
-          <w:lang w:val="en-US"/>
-        </w:rPr>
-        <w:t>”</w:t>
-      </w:r>
-      <w:r>
-        <w:rPr>
-          <w:lang w:val="en-US"/>
-        </w:rPr>
-        <w:t>,</w:t>
-      </w:r>
-    </w:p>
-    <w:p>
-      <w:pPr>
-        <w:rPr>
-          <w:lang w:val="en-US"/>
-        </w:rPr>
-      </w:pPr>
-      <w:r>
-        <w:rPr>
-          <w:lang w:val="en-US"/>
-        </w:rPr>
-        <w:t xml:space="preserve">    </w:t>
-      </w:r>
-      <w:r>
-        <w:rPr>
-          <w:lang w:val="en-US"/>
-        </w:rPr>
-        <w:t>“</w:t>
+        <w:t xml:space="preserve">    “username”: “String” (required),</w:t>
+      </w:r>
+    </w:p>
+    <w:p>
+      <w:pPr>
+        <w:rPr>
+          <w:lang w:val="en-US"/>
+        </w:rPr>
+      </w:pPr>
+      <w:r>
+        <w:rPr>
+          <w:lang w:val="en-US"/>
+        </w:rPr>
+        <w:t xml:space="preserve">    “password”: “String” (required),</w:t>
+      </w:r>
+    </w:p>
+    <w:p>
+      <w:pPr>
+        <w:rPr>
+          <w:lang w:val="en-US"/>
+        </w:rPr>
+      </w:pPr>
+      <w:r>
+        <w:rPr>
+          <w:lang w:val="en-US"/>
+        </w:rPr>
+        <w:t xml:space="preserve">    “description”: “String”,</w:t>
+      </w:r>
+    </w:p>
+    <w:p>
+      <w:pPr>
+        <w:rPr>
+          <w:lang w:val="en-US"/>
+        </w:rPr>
+      </w:pPr>
+      <w:r>
+        <w:rPr>
+          <w:lang w:val="en-US"/>
+        </w:rPr>
+        <w:t xml:space="preserve">    “</w:t>
       </w:r>
       <w:proofErr w:type="spellStart"/>
       <w:r>
@@ -344,31 +182,7 @@
         <w:rPr>
           <w:lang w:val="en-US"/>
         </w:rPr>
-        <w:t>”</w:t>
-      </w:r>
-      <w:r>
-        <w:rPr>
-          <w:lang w:val="en-US"/>
-        </w:rPr>
-        <w:t xml:space="preserve">: </w:t>
-      </w:r>
-      <w:r>
-        <w:rPr>
-          <w:lang w:val="en-US"/>
-        </w:rPr>
-        <w:t>“</w:t>
-      </w:r>
-      <w:r>
-        <w:rPr>
-          <w:lang w:val="en-US"/>
-        </w:rPr>
-        <w:t>Boolean</w:t>
-      </w:r>
-      <w:r>
-        <w:rPr>
-          <w:lang w:val="en-US"/>
-        </w:rPr>
-        <w:t>”</w:t>
+        <w:t>”: “Boolean”</w:t>
       </w:r>
       <w:r>
         <w:rPr>
@@ -2308,15 +2122,7 @@
           <w:bCs/>
           <w:lang w:val="en-US"/>
         </w:rPr>
-        <w:t>all_</w:t>
-      </w:r>
-      <w:r>
-        <w:rPr>
-          <w:b/>
-          <w:bCs/>
-          <w:lang w:val="en-US"/>
-        </w:rPr>
-        <w:t>users</w:t>
+        <w:t>all_users</w:t>
       </w:r>
       <w:proofErr w:type="spellEnd"/>
     </w:p>
@@ -2425,15 +2231,7 @@
           <w:bCs/>
           <w:lang w:val="en-US"/>
         </w:rPr>
-        <w:t xml:space="preserve">6. </w:t>
-      </w:r>
-      <w:r>
-        <w:rPr>
-          <w:b/>
-          <w:bCs/>
-          <w:lang w:val="en-US"/>
-        </w:rPr>
-        <w:t>Fetch User Data by ID</w:t>
+        <w:t>6. Fetch User Data by ID</w:t>
       </w:r>
     </w:p>
     <w:p>
@@ -4197,6 +3995,7 @@
   <w:style w:type="character" w:default="1" w:styleId="Absatz-Standardschriftart">
     <w:name w:val="Default Paragraph Font"/>
     <w:uiPriority w:val="1"/>
+    <w:semiHidden/>
     <w:unhideWhenUsed/>
   </w:style>
   <w:style w:type="table" w:default="1" w:styleId="NormaleTabelle">
